--- a/수업/Scientific Writing/Revised F&T.docx
+++ b/수업/Scientific Writing/Revised F&T.docx
@@ -27,8 +27,6 @@
         </w:rPr>
         <w:t xml:space="preserve">evised </w:t>
       </w:r>
-      <w:bookmarkStart w:id="0" w:name="_GoBack"/>
-      <w:bookmarkEnd w:id="0"/>
       <w:r>
         <w:rPr>
           <w:rFonts w:ascii="Times" w:hAnsi="Times" w:hint="eastAsia"/>
@@ -142,14 +140,27 @@
       <w:r>
         <w:t xml:space="preserve">Fig. </w:t>
       </w:r>
-      <w:fldSimple w:instr=" SEQ Figure \* ARABIC ">
-        <w:r>
-          <w:rPr>
-            <w:noProof/>
-          </w:rPr>
-          <w:t>1</w:t>
-        </w:r>
-      </w:fldSimple>
+      <w:r>
+        <w:fldChar w:fldCharType="begin"/>
+      </w:r>
+      <w:r>
+        <w:instrText xml:space="preserve"> SEQ Figure \* ARABIC </w:instrText>
+      </w:r>
+      <w:r>
+        <w:fldChar w:fldCharType="separate"/>
+      </w:r>
+      <w:r>
+        <w:rPr>
+          <w:noProof/>
+        </w:rPr>
+        <w:t>1</w:t>
+      </w:r>
+      <w:r>
+        <w:rPr>
+          <w:noProof/>
+        </w:rPr>
+        <w:fldChar w:fldCharType="end"/>
+      </w:r>
       <w:r>
         <w:t>.</w:t>
       </w:r>
@@ -193,30 +204,6 @@
         <w:t xml:space="preserve">We allowed the nanorods to grow for 8 h. </w:t>
       </w:r>
       <w:r>
-        <w:t>The t</w:t>
-      </w:r>
-      <w:r>
-        <w:t xml:space="preserve">wo solutions have same mean length at </w:t>
-      </w:r>
-      <w:r>
-        <w:t xml:space="preserve">the </w:t>
-      </w:r>
-      <w:r>
-        <w:t xml:space="preserve">ZnO concentrations is </w:t>
-      </w:r>
-      <w:r>
-        <w:t>5.23</w:t>
-      </w:r>
-      <w:r>
-        <w:t xml:space="preserve"> </w:t>
-      </w:r>
-      <w:r>
-        <w:t>mg/L.</w:t>
-      </w:r>
-      <w:r>
-        <w:t xml:space="preserve"> </w:t>
-      </w:r>
-      <w:r>
         <w:t>Circles</w:t>
       </w:r>
       <w:r>
@@ -253,7 +240,15 @@
         <w:t xml:space="preserve">, regression </w:t>
       </w:r>
       <w:r>
-        <w:t>ln(y) = 0.9422x – 2.7802, r</w:t>
+        <w:t>ln(y) = 0.9422x –</w:t>
+      </w:r>
+      <w:r>
+        <w:t xml:space="preserve"> </w:t>
+      </w:r>
+      <w:bookmarkStart w:id="0" w:name="_GoBack"/>
+      <w:bookmarkEnd w:id="0"/>
+      <w:r>
+        <w:t>2.7802, r</w:t>
       </w:r>
       <w:r>
         <w:rPr>
@@ -266,147 +261,6 @@
       </w:r>
       <w:r>
         <w:t>.</w:t>
-      </w:r>
-    </w:p>
-    <w:p>
-      <w:pPr>
-        <w:rPr>
-          <w:rFonts w:ascii="Times New Roman" w:hAnsi="Times New Roman" w:cs="Times New Roman"/>
-          <w:sz w:val="24"/>
-          <w:szCs w:val="24"/>
-        </w:rPr>
-      </w:pPr>
-    </w:p>
-    <w:p>
-      <w:pPr>
-        <w:keepNext/>
-      </w:pPr>
-      <w:r>
-        <w:rPr>
-          <w:noProof/>
-        </w:rPr>
-        <w:lastRenderedPageBreak/>
-        <w:drawing>
-          <wp:inline distT="0" distB="0" distL="0" distR="0" wp14:anchorId="6BAECE69" wp14:editId="01C2F4F2">
-            <wp:extent cx="5399405" cy="3810000"/>
-            <wp:effectExtent l="0" t="0" r="0" b="0"/>
-            <wp:docPr id="3" name="차트 3"/>
-            <wp:cNvGraphicFramePr/>
-            <a:graphic xmlns:a="http://schemas.openxmlformats.org/drawingml/2006/main">
-              <a:graphicData uri="http://schemas.openxmlformats.org/drawingml/2006/chart">
-                <c:chart xmlns:c="http://schemas.openxmlformats.org/drawingml/2006/chart" xmlns:r="http://schemas.openxmlformats.org/officeDocument/2006/relationships" r:id="rId9"/>
-              </a:graphicData>
-            </a:graphic>
-          </wp:inline>
-        </w:drawing>
-      </w:r>
-    </w:p>
-    <w:p>
-      <w:pPr>
-        <w:pStyle w:val="a8"/>
-        <w:rPr>
-          <w:rFonts w:ascii="Times New Roman" w:hAnsi="Times New Roman" w:cs="Times New Roman"/>
-          <w:sz w:val="24"/>
-          <w:szCs w:val="24"/>
-        </w:rPr>
-      </w:pPr>
-      <w:r>
-        <w:t xml:space="preserve">Fig. </w:t>
-      </w:r>
-      <w:fldSimple w:instr=" SEQ Figure \* ARABIC ">
-        <w:r>
-          <w:rPr>
-            <w:noProof/>
-          </w:rPr>
-          <w:t>2</w:t>
-        </w:r>
-      </w:fldSimple>
-      <w:r>
-        <w:t>.</w:t>
-      </w:r>
-      <w:r>
-        <w:t xml:space="preserve"> Average thickness (y)</w:t>
-      </w:r>
-      <w:r>
-        <w:t xml:space="preserve"> vs. pressure </w:t>
-      </w:r>
-      <w:r>
-        <w:t>(x)</w:t>
-      </w:r>
-      <w:r>
-        <w:t xml:space="preserve"> in </w:t>
-      </w:r>
-      <w:r>
-        <w:t>growing</w:t>
-      </w:r>
-      <w:r>
-        <w:t xml:space="preserve"> a silver la</w:t>
-      </w:r>
-      <w:r>
-        <w:t>yer on an SiO</w:t>
-      </w:r>
-      <w:r>
-        <w:rPr>
-          <w:vertAlign w:val="subscript"/>
-        </w:rPr>
-        <w:t>2</w:t>
-      </w:r>
-      <w:r>
-        <w:t xml:space="preserve"> sub</w:t>
-      </w:r>
-      <w:r>
-        <w:t>strate</w:t>
-      </w:r>
-      <w:r>
-        <w:t xml:space="preserve"> over a range of vac</w:t>
-      </w:r>
-      <w:r>
-        <w:t>u</w:t>
-      </w:r>
-      <w:r>
-        <w:t>um pressures</w:t>
-      </w:r>
-      <w:r>
-        <w:t xml:space="preserve">. </w:t>
-      </w:r>
-      <w:r>
-        <w:t>R</w:t>
-      </w:r>
-      <w:r>
-        <w:t>egression y = -0.0015x</w:t>
-      </w:r>
-      <w:r>
-        <w:rPr>
-          <w:vertAlign w:val="superscript"/>
-        </w:rPr>
-        <w:t>2</w:t>
-      </w:r>
-      <w:r>
-        <w:t xml:space="preserve"> + 0.0717x + 13.491, r</w:t>
-      </w:r>
-      <w:r>
-        <w:rPr>
-          <w:vertAlign w:val="superscript"/>
-        </w:rPr>
-        <w:t>2</w:t>
-      </w:r>
-      <w:r>
-        <w:t xml:space="preserve"> = 0.9428</w:t>
-      </w:r>
-      <w:r>
-        <w:t xml:space="preserve">, bars: </w:t>
-      </w:r>
-      <w:r>
-        <w:rPr>
-          <w:rFonts w:ascii="Times New Roman" w:hAnsi="Times New Roman" w:cs="Times New Roman"/>
-        </w:rPr>
-        <w:t>±</w:t>
-      </w:r>
-      <w:r>
-        <w:t xml:space="preserve"> 1sd., n = 8</w:t>
-      </w:r>
-      <w:r>
-        <w:t>;</w:t>
       </w:r>
     </w:p>
     <w:p>
@@ -426,6 +280,209 @@
           <w:szCs w:val="24"/>
         </w:rPr>
       </w:pPr>
+      <w:r>
+        <w:rPr>
+          <w:rFonts w:ascii="Times New Roman" w:hAnsi="Times New Roman" w:cs="Times New Roman"/>
+          <w:sz w:val="24"/>
+          <w:szCs w:val="24"/>
+        </w:rPr>
+        <w:t>The two solutions have same mean length at the ZnO concentrations is 5.23 mg/L.</w:t>
+      </w:r>
+    </w:p>
+    <w:p>
+      <w:pPr>
+        <w:keepNext/>
+      </w:pPr>
+      <w:r>
+        <w:rPr>
+          <w:noProof/>
+        </w:rPr>
+        <w:lastRenderedPageBreak/>
+        <w:drawing>
+          <wp:inline distT="0" distB="0" distL="0" distR="0" wp14:anchorId="6BAECE69" wp14:editId="01C2F4F2">
+            <wp:extent cx="5399405" cy="3810000"/>
+            <wp:effectExtent l="0" t="0" r="0" b="0"/>
+            <wp:docPr id="3" name="차트 3"/>
+            <wp:cNvGraphicFramePr/>
+            <a:graphic xmlns:a="http://schemas.openxmlformats.org/drawingml/2006/main">
+              <a:graphicData uri="http://schemas.openxmlformats.org/drawingml/2006/chart">
+                <c:chart xmlns:c="http://schemas.openxmlformats.org/drawingml/2006/chart" xmlns:r="http://schemas.openxmlformats.org/officeDocument/2006/relationships" r:id="rId9"/>
+              </a:graphicData>
+            </a:graphic>
+          </wp:inline>
+        </w:drawing>
+      </w:r>
+    </w:p>
+    <w:p>
+      <w:pPr>
+        <w:pStyle w:val="a8"/>
+        <w:rPr>
+          <w:rFonts w:ascii="Times New Roman" w:hAnsi="Times New Roman" w:cs="Times New Roman"/>
+          <w:sz w:val="24"/>
+          <w:szCs w:val="24"/>
+        </w:rPr>
+      </w:pPr>
+      <w:r>
+        <w:t xml:space="preserve">Fig. </w:t>
+      </w:r>
+      <w:r>
+        <w:fldChar w:fldCharType="begin"/>
+      </w:r>
+      <w:r>
+        <w:instrText xml:space="preserve"> SEQ Figure \* ARABIC </w:instrText>
+      </w:r>
+      <w:r>
+        <w:fldChar w:fldCharType="separate"/>
+      </w:r>
+      <w:r>
+        <w:rPr>
+          <w:noProof/>
+        </w:rPr>
+        <w:t>2</w:t>
+      </w:r>
+      <w:r>
+        <w:rPr>
+          <w:noProof/>
+        </w:rPr>
+        <w:fldChar w:fldCharType="end"/>
+      </w:r>
+      <w:r>
+        <w:t>.</w:t>
+      </w:r>
+      <w:r>
+        <w:t xml:space="preserve"> Average thickness (y)</w:t>
+      </w:r>
+      <w:r>
+        <w:t xml:space="preserve"> vs. pressure </w:t>
+      </w:r>
+      <w:r>
+        <w:t>(x)</w:t>
+      </w:r>
+      <w:r>
+        <w:t xml:space="preserve"> in </w:t>
+      </w:r>
+      <w:r>
+        <w:t>growing</w:t>
+      </w:r>
+      <w:r>
+        <w:t xml:space="preserve"> a silver la</w:t>
+      </w:r>
+      <w:r>
+        <w:t>yer on an SiO</w:t>
+      </w:r>
+      <w:r>
+        <w:rPr>
+          <w:vertAlign w:val="subscript"/>
+        </w:rPr>
+        <w:t>2</w:t>
+      </w:r>
+      <w:r>
+        <w:t xml:space="preserve"> sub</w:t>
+      </w:r>
+      <w:r>
+        <w:t>strate</w:t>
+      </w:r>
+      <w:r>
+        <w:t xml:space="preserve"> over a range of vac</w:t>
+      </w:r>
+      <w:r>
+        <w:t>u</w:t>
+      </w:r>
+      <w:r>
+        <w:t>um pressures</w:t>
+      </w:r>
+      <w:r>
+        <w:t xml:space="preserve">. </w:t>
+      </w:r>
+      <w:r>
+        <w:t>R</w:t>
+      </w:r>
+      <w:r>
+        <w:t>egression y = -0.0015x</w:t>
+      </w:r>
+      <w:r>
+        <w:rPr>
+          <w:vertAlign w:val="superscript"/>
+        </w:rPr>
+        <w:t>2</w:t>
+      </w:r>
+      <w:r>
+        <w:t xml:space="preserve"> + 0.0717x + 13.491, r</w:t>
+      </w:r>
+      <w:r>
+        <w:rPr>
+          <w:vertAlign w:val="superscript"/>
+        </w:rPr>
+        <w:t>2</w:t>
+      </w:r>
+      <w:r>
+        <w:t xml:space="preserve"> = 0.9428</w:t>
+      </w:r>
+      <w:r>
+        <w:t xml:space="preserve">, bars: </w:t>
+      </w:r>
+      <w:r>
+        <w:rPr>
+          <w:rFonts w:ascii="Times New Roman" w:hAnsi="Times New Roman" w:cs="Times New Roman"/>
+        </w:rPr>
+        <w:t>±</w:t>
+      </w:r>
+      <w:r>
+        <w:t xml:space="preserve"> 1sd., n = 8</w:t>
+      </w:r>
+      <w:r>
+        <w:t>;</w:t>
+      </w:r>
+    </w:p>
+    <w:p>
+      <w:pPr>
+        <w:rPr>
+          <w:rFonts w:ascii="Times New Roman" w:hAnsi="Times New Roman" w:cs="Times New Roman"/>
+          <w:sz w:val="24"/>
+          <w:szCs w:val="24"/>
+        </w:rPr>
+      </w:pPr>
+    </w:p>
+    <w:p>
+      <w:pPr>
+        <w:rPr>
+          <w:rFonts w:ascii="Times New Roman" w:hAnsi="Times New Roman" w:cs="Times New Roman" w:hint="eastAsia"/>
+          <w:sz w:val="24"/>
+          <w:szCs w:val="24"/>
+        </w:rPr>
+      </w:pPr>
+      <w:r>
+        <w:rPr>
+          <w:rFonts w:ascii="Times New Roman" w:hAnsi="Times New Roman" w:cs="Times New Roman" w:hint="eastAsia"/>
+          <w:sz w:val="24"/>
+          <w:szCs w:val="24"/>
+        </w:rPr>
+        <w:t>T</w:t>
+      </w:r>
+      <w:r>
+        <w:rPr>
+          <w:rFonts w:ascii="Times New Roman" w:hAnsi="Times New Roman" w:cs="Times New Roman"/>
+          <w:sz w:val="24"/>
+          <w:szCs w:val="24"/>
+        </w:rPr>
+        <w:t xml:space="preserve">he pressure at which average thickness was the greatest is 28 </w:t>
+      </w:r>
+      <w:r>
+        <w:rPr>
+          <w:rFonts w:ascii="맑은 고딕" w:eastAsia="맑은 고딕" w:hAnsi="맑은 고딕" w:cs="Times New Roman" w:hint="eastAsia"/>
+          <w:sz w:val="24"/>
+          <w:szCs w:val="24"/>
+        </w:rPr>
+        <w:t>µ</w:t>
+      </w:r>
+      <w:r>
+        <w:rPr>
+          <w:rFonts w:ascii="Times New Roman" w:hAnsi="Times New Roman" w:cs="Times New Roman"/>
+          <w:sz w:val="24"/>
+          <w:szCs w:val="24"/>
+        </w:rPr>
+        <w:t>Torr.</w:t>
+      </w:r>
     </w:p>
     <w:p>
       <w:pPr>
@@ -452,14 +509,27 @@
         <w:lastRenderedPageBreak/>
         <w:t xml:space="preserve">Table </w:t>
       </w:r>
-      <w:fldSimple w:instr=" SEQ Table \* ARABIC ">
-        <w:r>
-          <w:rPr>
-            <w:noProof/>
-          </w:rPr>
-          <w:t>1</w:t>
-        </w:r>
-      </w:fldSimple>
+      <w:r>
+        <w:fldChar w:fldCharType="begin"/>
+      </w:r>
+      <w:r>
+        <w:instrText xml:space="preserve"> SEQ Table \* ARABIC </w:instrText>
+      </w:r>
+      <w:r>
+        <w:fldChar w:fldCharType="separate"/>
+      </w:r>
+      <w:r>
+        <w:rPr>
+          <w:noProof/>
+        </w:rPr>
+        <w:t>1</w:t>
+      </w:r>
+      <w:r>
+        <w:rPr>
+          <w:noProof/>
+        </w:rPr>
+        <w:fldChar w:fldCharType="end"/>
+      </w:r>
       <w:r>
         <w:t>.</w:t>
       </w:r>
@@ -4824,6 +4894,36 @@
       <w:szCs w:val="20"/>
     </w:rPr>
   </w:style>
+  <w:style w:type="paragraph" w:styleId="a9">
+    <w:name w:val="Balloon Text"/>
+    <w:basedOn w:val="a"/>
+    <w:link w:val="Char2"/>
+    <w:uiPriority w:val="99"/>
+    <w:semiHidden/>
+    <w:unhideWhenUsed/>
+    <w:rsid w:val="005A7B9D"/>
+    <w:pPr>
+      <w:spacing w:after="0" w:line="240" w:lineRule="auto"/>
+    </w:pPr>
+    <w:rPr>
+      <w:rFonts w:asciiTheme="majorHAnsi" w:eastAsiaTheme="majorEastAsia" w:hAnsiTheme="majorHAnsi" w:cstheme="majorBidi"/>
+      <w:sz w:val="18"/>
+      <w:szCs w:val="18"/>
+    </w:rPr>
+  </w:style>
+  <w:style w:type="character" w:customStyle="1" w:styleId="Char2">
+    <w:name w:val="풍선 도움말 텍스트 Char"/>
+    <w:basedOn w:val="a0"/>
+    <w:link w:val="a9"/>
+    <w:uiPriority w:val="99"/>
+    <w:semiHidden/>
+    <w:rsid w:val="005A7B9D"/>
+    <w:rPr>
+      <w:rFonts w:asciiTheme="majorHAnsi" w:eastAsiaTheme="majorEastAsia" w:hAnsiTheme="majorHAnsi" w:cstheme="majorBidi"/>
+      <w:sz w:val="18"/>
+      <w:szCs w:val="18"/>
+    </w:rPr>
+  </w:style>
 </w:styles>
 </file>
 
@@ -5582,8 +5682,8 @@
             <c:trendlineLbl>
               <c:layout>
                 <c:manualLayout>
-                  <c:x val="-0.12382642161497424"/>
-                  <c:y val="0.10910498687664041"/>
+                  <c:x val="-0.21322479050932461"/>
+                  <c:y val="6.5024146981627298E-2"/>
                 </c:manualLayout>
               </c:layout>
               <c:numFmt formatCode="General" sourceLinked="0"/>
@@ -6108,7 +6208,7 @@
         <c:scaling>
           <c:orientation val="minMax"/>
           <c:max val="16"/>
-          <c:min val="12"/>
+          <c:min val="12.4"/>
         </c:scaling>
         <c:delete val="0"/>
         <c:axPos val="l"/>
@@ -6194,7 +6294,7 @@
             </a:p>
           </c:txPr>
         </c:title>
-        <c:numFmt formatCode="#,##0_);[Red]\(#,##0\)" sourceLinked="0"/>
+        <c:numFmt formatCode="#,##0.0_);[Red]\(#,##0.0\)" sourceLinked="0"/>
         <c:majorTickMark val="in"/>
         <c:minorTickMark val="none"/>
         <c:tickLblPos val="nextTo"/>
@@ -6228,7 +6328,7 @@
         <c:crossAx val="593602400"/>
         <c:crosses val="autoZero"/>
         <c:crossBetween val="midCat"/>
-        <c:majorUnit val="1"/>
+        <c:majorUnit val="0.9"/>
       </c:valAx>
       <c:spPr>
         <a:noFill/>
@@ -7646,7 +7746,7 @@
 </file>
 
 <file path=customXml/itemProps1.xml><?xml version="1.0" encoding="utf-8"?>
-<ds:datastoreItem xmlns:ds="http://schemas.openxmlformats.org/officeDocument/2006/customXml" ds:itemID="{5F73C38D-0858-45AB-9282-25D6A2452398}">
+<ds:datastoreItem xmlns:ds="http://schemas.openxmlformats.org/officeDocument/2006/customXml" ds:itemID="{1A959302-D789-4BAC-98FB-D6FE98305963}">
   <ds:schemaRefs>
     <ds:schemaRef ds:uri="http://schemas.openxmlformats.org/officeDocument/2006/bibliography"/>
   </ds:schemaRefs>
